--- a/Research paper.docx
+++ b/Research paper.docx
@@ -1,6 +1,6 @@
 
 <file path=word/document.xml><?xml version="1.0" encoding="utf-8"?>
-<w:document xmlns:wpc="http://schemas.microsoft.com/office/word/2010/wordprocessingCanvas" xmlns:cx="http://schemas.microsoft.com/office/drawing/2014/chartex" xmlns:cx1="http://schemas.microsoft.com/office/drawing/2015/9/8/chartex" xmlns:cx2="http://schemas.microsoft.com/office/drawing/2015/10/21/chartex" xmlns:cx3="http://schemas.microsoft.com/office/drawing/2016/5/9/chartex" xmlns:cx4="http://schemas.microsoft.com/office/drawing/2016/5/10/chartex" xmlns:cx5="http://schemas.microsoft.com/office/drawing/2016/5/11/chartex" xmlns:cx6="http://schemas.microsoft.com/office/drawing/2016/5/12/chartex" xmlns:cx7="http://schemas.microsoft.com/office/drawing/2016/5/13/chartex" xmlns:cx8="http://schemas.microsoft.com/office/drawing/2016/5/14/chartex" xmlns:mc="http://schemas.openxmlformats.org/markup-compatibility/2006" xmlns:aink="http://schemas.microsoft.com/office/drawing/2016/ink" xmlns:am3d="http://schemas.microsoft.com/office/drawing/2017/model3d" xmlns:o="urn:schemas-microsoft-com:office:office" xmlns:oel="http://schemas.microsoft.com/office/2019/extlst" xmlns:r="http://schemas.openxmlformats.org/officeDocument/2006/relationships" xmlns:m="http://schemas.openxmlformats.org/officeDocument/2006/math" xmlns:v="urn:schemas-microsoft-com:vml" xmlns:wp14="http://schemas.microsoft.com/office/word/2010/wordprocessingDrawing" xmlns:wp="http://schemas.openxmlformats.org/drawingml/2006/wordprocessingDrawing" xmlns:w10="urn:schemas-microsoft-com:office:word" xmlns:w="http://schemas.openxmlformats.org/wordprocessingml/2006/main" xmlns:w14="http://schemas.microsoft.com/office/word/2010/wordml" xmlns:w15="http://schemas.microsoft.com/office/word/2012/wordml" xmlns:w16cex="http://schemas.microsoft.com/office/word/2018/wordml/cex" xmlns:w16cid="http://schemas.microsoft.com/office/word/2016/wordml/cid" xmlns:w16="http://schemas.microsoft.com/office/word/2018/wordml" xmlns:w16sdtdh="http://schemas.microsoft.com/office/word/2020/wordml/sdtdatahash" xmlns:w16se="http://schemas.microsoft.com/office/word/2015/wordml/symex" xmlns:wpg="http://schemas.microsoft.com/office/word/2010/wordprocessingGroup" xmlns:wpi="http://schemas.microsoft.com/office/word/2010/wordprocessingInk" xmlns:wne="http://schemas.microsoft.com/office/word/2006/wordml" xmlns:wps="http://schemas.microsoft.com/office/word/2010/wordprocessingShape" mc:Ignorable="w14 w15 w16se w16cid w16 w16cex w16sdtdh wp14">
+<w:document xmlns:wpc="http://schemas.microsoft.com/office/word/2010/wordprocessingCanvas" xmlns:cx="http://schemas.microsoft.com/office/drawing/2014/chartex" xmlns:cx1="http://schemas.microsoft.com/office/drawing/2015/9/8/chartex" xmlns:cx2="http://schemas.microsoft.com/office/drawing/2015/10/21/chartex" xmlns:cx3="http://schemas.microsoft.com/office/drawing/2016/5/9/chartex" xmlns:cx4="http://schemas.microsoft.com/office/drawing/2016/5/10/chartex" xmlns:cx5="http://schemas.microsoft.com/office/drawing/2016/5/11/chartex" xmlns:cx6="http://schemas.microsoft.com/office/drawing/2016/5/12/chartex" xmlns:cx7="http://schemas.microsoft.com/office/drawing/2016/5/13/chartex" xmlns:cx8="http://schemas.microsoft.com/office/drawing/2016/5/14/chartex" xmlns:mc="http://schemas.openxmlformats.org/markup-compatibility/2006" xmlns:aink="http://schemas.microsoft.com/office/drawing/2016/ink" xmlns:am3d="http://schemas.microsoft.com/office/drawing/2017/model3d" xmlns:o="urn:schemas-microsoft-com:office:office" xmlns:r="http://schemas.openxmlformats.org/officeDocument/2006/relationships" xmlns:m="http://schemas.openxmlformats.org/officeDocument/2006/math" xmlns:v="urn:schemas-microsoft-com:vml" xmlns:wp14="http://schemas.microsoft.com/office/word/2010/wordprocessingDrawing" xmlns:wp="http://schemas.openxmlformats.org/drawingml/2006/wordprocessingDrawing" xmlns:w10="urn:schemas-microsoft-com:office:word" xmlns:w="http://schemas.openxmlformats.org/wordprocessingml/2006/main" xmlns:w14="http://schemas.microsoft.com/office/word/2010/wordml" xmlns:w15="http://schemas.microsoft.com/office/word/2012/wordml" xmlns:w16cid="http://schemas.microsoft.com/office/word/2016/wordml/cid" xmlns:w16se="http://schemas.microsoft.com/office/word/2015/wordml/symex" xmlns:wpg="http://schemas.microsoft.com/office/word/2010/wordprocessingGroup" xmlns:wpi="http://schemas.microsoft.com/office/word/2010/wordprocessingInk" xmlns:wne="http://schemas.microsoft.com/office/word/2006/wordml" xmlns:wps="http://schemas.microsoft.com/office/word/2010/wordprocessingShape" mc:Ignorable="w14 w15 w16se w16cid wp14">
   <w:body>
     <w:p>
       <w:pPr>
@@ -242,20 +242,8 @@
           <w:sz w:val="24"/>
           <w:szCs w:val="24"/>
         </w:rPr>
-        <w:t xml:space="preserve">I would like to thank the following people who assisted in completing this project </w:t>
-      </w:r>
-      <w:proofErr w:type="gramStart"/>
-      <w:r>
-        <w:rPr>
-          <w:rFonts w:ascii="Times New Roman" w:eastAsia="Times New Roman" w:hAnsi="Times New Roman" w:cs="Times New Roman"/>
-          <w:i/>
-          <w:iCs/>
-          <w:sz w:val="24"/>
-          <w:szCs w:val="24"/>
-        </w:rPr>
-        <w:t>including;</w:t>
-      </w:r>
-      <w:proofErr w:type="gramEnd"/>
+        <w:t>I would like to thank the following people who assisted in completing this project including;</w:t>
+      </w:r>
     </w:p>
     <w:p>
       <w:pPr>
@@ -436,6 +424,26 @@
           <w:szCs w:val="24"/>
         </w:rPr>
       </w:pPr>
+    </w:p>
+    <w:p>
+      <w:pPr>
+        <w:spacing w:before="100" w:beforeAutospacing="1" w:after="100" w:afterAutospacing="1" w:line="240" w:lineRule="auto"/>
+        <w:rPr>
+          <w:rFonts w:ascii="Times New Roman" w:eastAsia="Times New Roman" w:hAnsi="Times New Roman" w:cs="Times New Roman"/>
+          <w:sz w:val="24"/>
+          <w:szCs w:val="24"/>
+        </w:rPr>
+      </w:pPr>
+    </w:p>
+    <w:p>
+      <w:pPr>
+        <w:spacing w:before="100" w:beforeAutospacing="1" w:after="100" w:afterAutospacing="1" w:line="240" w:lineRule="auto"/>
+        <w:rPr>
+          <w:rFonts w:ascii="Times New Roman" w:eastAsia="Times New Roman" w:hAnsi="Times New Roman" w:cs="Times New Roman"/>
+          <w:sz w:val="24"/>
+          <w:szCs w:val="24"/>
+        </w:rPr>
+      </w:pPr>
       <w:r>
         <w:rPr>
           <w:rFonts w:ascii="Times New Roman" w:eastAsia="Times New Roman" w:hAnsi="Times New Roman" w:cs="Times New Roman"/>
@@ -466,47 +474,61 @@
           <w:sz w:val="24"/>
           <w:szCs w:val="24"/>
         </w:rPr>
-        <w:t xml:space="preserve">This section should introduce the problem domain and clearly identify, </w:t>
+        <w:t>This section should introduce the problem domain and clearly identify, justify and explain the solution(s) chosen. Care should be taken to ensure that the summary clearly demonstrates the writer’s expert understanding of the problem domain.</w:t>
+      </w:r>
+    </w:p>
+    <w:p>
+      <w:pPr>
+        <w:spacing w:before="100" w:beforeAutospacing="1" w:after="100" w:afterAutospacing="1" w:line="240" w:lineRule="auto"/>
+        <w:rPr>
+          <w:rFonts w:ascii="Times New Roman" w:eastAsia="Times New Roman" w:hAnsi="Times New Roman" w:cs="Times New Roman"/>
+          <w:sz w:val="24"/>
+          <w:szCs w:val="24"/>
+        </w:rPr>
+      </w:pPr>
+      <w:r>
+        <w:rPr>
+          <w:rFonts w:ascii="Times New Roman" w:eastAsia="Times New Roman" w:hAnsi="Times New Roman" w:cs="Times New Roman"/>
+          <w:sz w:val="24"/>
+          <w:szCs w:val="24"/>
+        </w:rPr>
+        <w:t xml:space="preserve">Creating a VR game in unity, with a lot of fun mechanics </w:t>
+      </w:r>
+    </w:p>
+    <w:p>
+      <w:pPr>
+        <w:spacing w:before="100" w:beforeAutospacing="1" w:after="100" w:afterAutospacing="1" w:line="240" w:lineRule="auto"/>
+        <w:rPr>
+          <w:rFonts w:ascii="Times New Roman" w:eastAsia="Times New Roman" w:hAnsi="Times New Roman" w:cs="Times New Roman"/>
+          <w:sz w:val="24"/>
+          <w:szCs w:val="24"/>
+        </w:rPr>
+      </w:pPr>
+      <w:r>
+        <w:rPr>
+          <w:rFonts w:ascii="Times New Roman" w:eastAsia="Times New Roman" w:hAnsi="Times New Roman" w:cs="Times New Roman"/>
+          <w:sz w:val="24"/>
+          <w:szCs w:val="24"/>
+        </w:rPr>
+        <w:t xml:space="preserve">I really want to do this game as I have never done anything with VR yet, this will be my first time ever working with VR and I really do find it interesting, I want to see how far I will be able to get. </w:t>
       </w:r>
       <w:proofErr w:type="gramStart"/>
       <w:r>
         <w:rPr>
           <w:rFonts w:ascii="Times New Roman" w:eastAsia="Times New Roman" w:hAnsi="Times New Roman" w:cs="Times New Roman"/>
-          <w:i/>
-          <w:iCs/>
-          <w:sz w:val="24"/>
-          <w:szCs w:val="24"/>
-        </w:rPr>
-        <w:t>justify</w:t>
+          <w:sz w:val="24"/>
+          <w:szCs w:val="24"/>
+        </w:rPr>
+        <w:t>Also</w:t>
       </w:r>
       <w:proofErr w:type="gramEnd"/>
       <w:r>
         <w:rPr>
           <w:rFonts w:ascii="Times New Roman" w:eastAsia="Times New Roman" w:hAnsi="Times New Roman" w:cs="Times New Roman"/>
-          <w:i/>
-          <w:iCs/>
-          <w:sz w:val="24"/>
-          <w:szCs w:val="24"/>
-        </w:rPr>
-        <w:t xml:space="preserve"> and explain the solution(s) chosen. Care should be taken to ensure that the summary clearly demonstrates the writer’s expert understanding of the problem domain.</w:t>
-      </w:r>
-    </w:p>
-    <w:p>
-      <w:pPr>
-        <w:spacing w:before="100" w:beforeAutospacing="1" w:after="100" w:afterAutospacing="1" w:line="240" w:lineRule="auto"/>
-        <w:rPr>
-          <w:rFonts w:ascii="Times New Roman" w:eastAsia="Times New Roman" w:hAnsi="Times New Roman" w:cs="Times New Roman"/>
-          <w:sz w:val="24"/>
-          <w:szCs w:val="24"/>
-        </w:rPr>
-      </w:pPr>
-      <w:r>
-        <w:rPr>
-          <w:rFonts w:ascii="Times New Roman" w:eastAsia="Times New Roman" w:hAnsi="Times New Roman" w:cs="Times New Roman"/>
-          <w:sz w:val="24"/>
-          <w:szCs w:val="24"/>
-        </w:rPr>
-        <w:t xml:space="preserve">Creating a VR game in unity, with a lot of fun mechanics </w:t>
+          <w:sz w:val="24"/>
+          <w:szCs w:val="24"/>
+        </w:rPr>
+        <w:t xml:space="preserve"> I am very eager to know more about unity so I will be doing this project in unity to greatly expand my knowledge in this game engine as it is one of the most leading engines, it will be very helpful for my future to have a big experience with it and at some point possibly move to Unreal Engine.</w:t>
       </w:r>
     </w:p>
     <w:p>
@@ -536,14 +558,6 @@
           <w:szCs w:val="24"/>
         </w:rPr>
       </w:pPr>
-      <w:r>
-        <w:rPr>
-          <w:rFonts w:ascii="Times New Roman" w:eastAsia="Times New Roman" w:hAnsi="Times New Roman" w:cs="Times New Roman"/>
-          <w:sz w:val="24"/>
-          <w:szCs w:val="24"/>
-        </w:rPr>
-        <w:t xml:space="preserve">One of the problems can be a daily routine for </w:t>
-      </w:r>
       <w:proofErr w:type="spellStart"/>
       <w:r>
         <w:rPr>
@@ -551,7 +565,7 @@
           <w:sz w:val="24"/>
           <w:szCs w:val="24"/>
         </w:rPr>
-        <w:t>npcs</w:t>
+        <w:t>Pproblem</w:t>
       </w:r>
       <w:proofErr w:type="spellEnd"/>
       <w:r>
@@ -560,26 +574,18 @@
           <w:sz w:val="24"/>
           <w:szCs w:val="24"/>
         </w:rPr>
-        <w:t xml:space="preserve">, as I will need to set it for every single </w:t>
-      </w:r>
-      <w:proofErr w:type="spellStart"/>
-      <w:r>
-        <w:rPr>
-          <w:rFonts w:ascii="Times New Roman" w:eastAsia="Times New Roman" w:hAnsi="Times New Roman" w:cs="Times New Roman"/>
-          <w:sz w:val="24"/>
-          <w:szCs w:val="24"/>
-        </w:rPr>
-        <w:t>nps</w:t>
-      </w:r>
-      <w:proofErr w:type="spellEnd"/>
-      <w:r>
-        <w:rPr>
-          <w:rFonts w:ascii="Times New Roman" w:eastAsia="Times New Roman" w:hAnsi="Times New Roman" w:cs="Times New Roman"/>
-          <w:sz w:val="24"/>
-          <w:szCs w:val="24"/>
-        </w:rPr>
-        <w:t xml:space="preserve"> or create </w:t>
-      </w:r>
+        <w:t xml:space="preserve"> I am concerned about is how will physics and motion look in the VR, as a lot of people can get motion sick, as my character should be able to fly, I will have to play around with numbers to make it comfortable for whoever will play the game</w:t>
+      </w:r>
+    </w:p>
+    <w:p>
+      <w:pPr>
+        <w:spacing w:before="100" w:beforeAutospacing="1" w:after="100" w:afterAutospacing="1" w:line="240" w:lineRule="auto"/>
+        <w:rPr>
+          <w:rFonts w:ascii="Times New Roman" w:eastAsia="Times New Roman" w:hAnsi="Times New Roman" w:cs="Times New Roman"/>
+          <w:sz w:val="24"/>
+          <w:szCs w:val="24"/>
+        </w:rPr>
+      </w:pPr>
       <w:proofErr w:type="gramStart"/>
       <w:r>
         <w:rPr>
@@ -587,7 +593,7 @@
           <w:sz w:val="24"/>
           <w:szCs w:val="24"/>
         </w:rPr>
-        <w:t>some kind of script</w:t>
+        <w:t>Also</w:t>
       </w:r>
       <w:proofErr w:type="gramEnd"/>
       <w:r>
@@ -596,26 +602,10 @@
           <w:sz w:val="24"/>
           <w:szCs w:val="24"/>
         </w:rPr>
-        <w:t xml:space="preserve"> that will take few </w:t>
-      </w:r>
-      <w:proofErr w:type="spellStart"/>
-      <w:r>
-        <w:rPr>
-          <w:rFonts w:ascii="Times New Roman" w:eastAsia="Times New Roman" w:hAnsi="Times New Roman" w:cs="Times New Roman"/>
-          <w:sz w:val="24"/>
-          <w:szCs w:val="24"/>
-        </w:rPr>
-        <w:t>npcs</w:t>
-      </w:r>
-      <w:proofErr w:type="spellEnd"/>
-      <w:r>
-        <w:rPr>
-          <w:rFonts w:ascii="Times New Roman" w:eastAsia="Times New Roman" w:hAnsi="Times New Roman" w:cs="Times New Roman"/>
-          <w:sz w:val="24"/>
-          <w:szCs w:val="24"/>
-        </w:rPr>
-        <w:t xml:space="preserve"> and assign routines to them itself, I have never worked yet with something like that so I think it might give me some troubles</w:t>
-      </w:r>
+        <w:t xml:space="preserve"> I predict that there will be a lot of problems related to VR movement as I have never touched this area before. So it is completely unexplored system for me, but I am pretty sure I will be able to learn pretty quickly as there is a lot of guides and tutorials and I feel like doing some research and/or asking for advice for </w:t>
+      </w:r>
+      <w:bookmarkStart w:id="0" w:name="_GoBack"/>
+      <w:bookmarkEnd w:id="0"/>
     </w:p>
     <w:p>
       <w:pPr>
@@ -738,20 +728,9 @@
           <w:sz w:val="24"/>
           <w:szCs w:val="24"/>
         </w:rPr>
-        <w:t xml:space="preserve">Give the reader a good overview of the key </w:t>
-      </w:r>
-      <w:proofErr w:type="gramStart"/>
-      <w:r>
-        <w:rPr>
-          <w:rFonts w:ascii="Times New Roman" w:eastAsia="Times New Roman" w:hAnsi="Times New Roman" w:cs="Times New Roman"/>
-          <w:i/>
-          <w:iCs/>
-          <w:sz w:val="24"/>
-          <w:szCs w:val="24"/>
-        </w:rPr>
-        <w:t>concepts;</w:t>
-      </w:r>
-      <w:proofErr w:type="gramEnd"/>
+        <w:lastRenderedPageBreak/>
+        <w:t>Give the reader a good overview of the key concepts;</w:t>
+      </w:r>
     </w:p>
     <w:p>
       <w:pPr>
@@ -774,20 +753,8 @@
           <w:sz w:val="24"/>
           <w:szCs w:val="24"/>
         </w:rPr>
-        <w:t xml:space="preserve">Describe the most relevant work (in your own words) that other people have done in this </w:t>
-      </w:r>
-      <w:proofErr w:type="gramStart"/>
-      <w:r>
-        <w:rPr>
-          <w:rFonts w:ascii="Times New Roman" w:eastAsia="Times New Roman" w:hAnsi="Times New Roman" w:cs="Times New Roman"/>
-          <w:i/>
-          <w:iCs/>
-          <w:sz w:val="24"/>
-          <w:szCs w:val="24"/>
-        </w:rPr>
-        <w:t>area;</w:t>
-      </w:r>
-      <w:proofErr w:type="gramEnd"/>
+        <w:t>Describe the most relevant work (in your own words) that other people have done in this area;</w:t>
+      </w:r>
     </w:p>
     <w:p>
       <w:pPr>
@@ -969,29 +936,7 @@
           <w:sz w:val="24"/>
           <w:szCs w:val="24"/>
         </w:rPr>
-        <w:t xml:space="preserve">Describe the results using diagrams such as graphs etc. as </w:t>
-      </w:r>
-      <w:proofErr w:type="gramStart"/>
-      <w:r>
-        <w:rPr>
-          <w:rFonts w:ascii="Times New Roman" w:eastAsia="Times New Roman" w:hAnsi="Times New Roman" w:cs="Times New Roman"/>
-          <w:i/>
-          <w:iCs/>
-          <w:sz w:val="24"/>
-          <w:szCs w:val="24"/>
-        </w:rPr>
-        <w:t>appropriate, and</w:t>
-      </w:r>
-      <w:proofErr w:type="gramEnd"/>
-      <w:r>
-        <w:rPr>
-          <w:rFonts w:ascii="Times New Roman" w:eastAsia="Times New Roman" w:hAnsi="Times New Roman" w:cs="Times New Roman"/>
-          <w:i/>
-          <w:iCs/>
-          <w:sz w:val="24"/>
-          <w:szCs w:val="24"/>
-        </w:rPr>
-        <w:t xml:space="preserve"> discuss what the results mean.</w:t>
+        <w:t>Describe the results using diagrams such as graphs etc. as appropriate, and discuss what the results mean.</w:t>
       </w:r>
     </w:p>
     <w:p>
@@ -1166,7 +1111,18 @@
           <w:sz w:val="24"/>
           <w:szCs w:val="24"/>
         </w:rPr>
-        <w:t>What went right? What went wrong? What (if anything) is still outstanding/missing (i.e., still left to do)? If starting again, how would you approach this project differently? What advice would you have for someone attempting a similar project in the future? Were your technology choices the right or wrong ones? If you chose the wrong technology, provide justifications for why you think this. What were the implications of your technology choices?</w:t>
+        <w:t xml:space="preserve">What went right? What went wrong? What (if anything) is still outstanding/missing (i.e., still left to do)? If starting again, how would you approach this project differently? What advice would you have for someone attempting a similar project in the future? Were your technology choices the right </w:t>
+      </w:r>
+      <w:r>
+        <w:rPr>
+          <w:rFonts w:ascii="Times New Roman" w:eastAsia="Times New Roman" w:hAnsi="Times New Roman" w:cs="Times New Roman"/>
+          <w:i/>
+          <w:iCs/>
+          <w:sz w:val="24"/>
+          <w:szCs w:val="24"/>
+        </w:rPr>
+        <w:lastRenderedPageBreak/>
+        <w:t>or wrong ones? If you chose the wrong technology, provide justifications for why you think this. What were the implications of your technology choices?</w:t>
       </w:r>
     </w:p>
     <w:p>
@@ -1371,29 +1327,7 @@
           <w:sz w:val="24"/>
           <w:szCs w:val="24"/>
         </w:rPr>
-        <w:t xml:space="preserve">This might include ethics application and other relevant material </w:t>
-      </w:r>
-      <w:proofErr w:type="gramStart"/>
-      <w:r>
-        <w:rPr>
-          <w:rFonts w:ascii="Times New Roman" w:eastAsia="Times New Roman" w:hAnsi="Times New Roman" w:cs="Times New Roman"/>
-          <w:i/>
-          <w:iCs/>
-          <w:sz w:val="24"/>
-          <w:szCs w:val="24"/>
-        </w:rPr>
-        <w:t>e.g.</w:t>
-      </w:r>
-      <w:proofErr w:type="gramEnd"/>
-      <w:r>
-        <w:rPr>
-          <w:rFonts w:ascii="Times New Roman" w:eastAsia="Times New Roman" w:hAnsi="Times New Roman" w:cs="Times New Roman"/>
-          <w:i/>
-          <w:iCs/>
-          <w:sz w:val="24"/>
-          <w:szCs w:val="24"/>
-        </w:rPr>
-        <w:t xml:space="preserve"> copy of any questionnaires used.</w:t>
+        <w:t>This might include ethics application and other relevant material e.g. copy of any questionnaires used.</w:t>
       </w:r>
     </w:p>
     <w:p/>
@@ -1408,7 +1342,7 @@
 </file>
 
 <file path=word/numbering.xml><?xml version="1.0" encoding="utf-8"?>
-<w:numbering xmlns:wpc="http://schemas.microsoft.com/office/word/2010/wordprocessingCanvas" xmlns:cx="http://schemas.microsoft.com/office/drawing/2014/chartex" xmlns:cx1="http://schemas.microsoft.com/office/drawing/2015/9/8/chartex" xmlns:cx2="http://schemas.microsoft.com/office/drawing/2015/10/21/chartex" xmlns:cx3="http://schemas.microsoft.com/office/drawing/2016/5/9/chartex" xmlns:cx4="http://schemas.microsoft.com/office/drawing/2016/5/10/chartex" xmlns:cx5="http://schemas.microsoft.com/office/drawing/2016/5/11/chartex" xmlns:cx6="http://schemas.microsoft.com/office/drawing/2016/5/12/chartex" xmlns:cx7="http://schemas.microsoft.com/office/drawing/2016/5/13/chartex" xmlns:cx8="http://schemas.microsoft.com/office/drawing/2016/5/14/chartex" xmlns:mc="http://schemas.openxmlformats.org/markup-compatibility/2006" xmlns:aink="http://schemas.microsoft.com/office/drawing/2016/ink" xmlns:am3d="http://schemas.microsoft.com/office/drawing/2017/model3d" xmlns:o="urn:schemas-microsoft-com:office:office" xmlns:oel="http://schemas.microsoft.com/office/2019/extlst" xmlns:r="http://schemas.openxmlformats.org/officeDocument/2006/relationships" xmlns:m="http://schemas.openxmlformats.org/officeDocument/2006/math" xmlns:v="urn:schemas-microsoft-com:vml" xmlns:wp14="http://schemas.microsoft.com/office/word/2010/wordprocessingDrawing" xmlns:wp="http://schemas.openxmlformats.org/drawingml/2006/wordprocessingDrawing" xmlns:w10="urn:schemas-microsoft-com:office:word" xmlns:w="http://schemas.openxmlformats.org/wordprocessingml/2006/main" xmlns:w14="http://schemas.microsoft.com/office/word/2010/wordml" xmlns:w15="http://schemas.microsoft.com/office/word/2012/wordml" xmlns:w16cex="http://schemas.microsoft.com/office/word/2018/wordml/cex" xmlns:w16cid="http://schemas.microsoft.com/office/word/2016/wordml/cid" xmlns:w16="http://schemas.microsoft.com/office/word/2018/wordml" xmlns:w16sdtdh="http://schemas.microsoft.com/office/word/2020/wordml/sdtdatahash" xmlns:w16se="http://schemas.microsoft.com/office/word/2015/wordml/symex" xmlns:wpg="http://schemas.microsoft.com/office/word/2010/wordprocessingGroup" xmlns:wpi="http://schemas.microsoft.com/office/word/2010/wordprocessingInk" xmlns:wne="http://schemas.microsoft.com/office/word/2006/wordml" xmlns:wps="http://schemas.microsoft.com/office/word/2010/wordprocessingShape" mc:Ignorable="w14 w15 w16se w16cid w16 w16cex w16sdtdh wp14">
+<w:numbering xmlns:wpc="http://schemas.microsoft.com/office/word/2010/wordprocessingCanvas" xmlns:cx="http://schemas.microsoft.com/office/drawing/2014/chartex" xmlns:cx1="http://schemas.microsoft.com/office/drawing/2015/9/8/chartex" xmlns:cx2="http://schemas.microsoft.com/office/drawing/2015/10/21/chartex" xmlns:cx3="http://schemas.microsoft.com/office/drawing/2016/5/9/chartex" xmlns:cx4="http://schemas.microsoft.com/office/drawing/2016/5/10/chartex" xmlns:cx5="http://schemas.microsoft.com/office/drawing/2016/5/11/chartex" xmlns:cx6="http://schemas.microsoft.com/office/drawing/2016/5/12/chartex" xmlns:cx7="http://schemas.microsoft.com/office/drawing/2016/5/13/chartex" xmlns:cx8="http://schemas.microsoft.com/office/drawing/2016/5/14/chartex" xmlns:mc="http://schemas.openxmlformats.org/markup-compatibility/2006" xmlns:aink="http://schemas.microsoft.com/office/drawing/2016/ink" xmlns:am3d="http://schemas.microsoft.com/office/drawing/2017/model3d" xmlns:o="urn:schemas-microsoft-com:office:office" xmlns:r="http://schemas.openxmlformats.org/officeDocument/2006/relationships" xmlns:m="http://schemas.openxmlformats.org/officeDocument/2006/math" xmlns:v="urn:schemas-microsoft-com:vml" xmlns:wp14="http://schemas.microsoft.com/office/word/2010/wordprocessingDrawing" xmlns:wp="http://schemas.openxmlformats.org/drawingml/2006/wordprocessingDrawing" xmlns:w10="urn:schemas-microsoft-com:office:word" xmlns:w="http://schemas.openxmlformats.org/wordprocessingml/2006/main" xmlns:w14="http://schemas.microsoft.com/office/word/2010/wordml" xmlns:w15="http://schemas.microsoft.com/office/word/2012/wordml" xmlns:w16cid="http://schemas.microsoft.com/office/word/2016/wordml/cid" xmlns:w16se="http://schemas.microsoft.com/office/word/2015/wordml/symex" xmlns:wpg="http://schemas.microsoft.com/office/word/2010/wordprocessingGroup" xmlns:wpi="http://schemas.microsoft.com/office/word/2010/wordprocessingInk" xmlns:wne="http://schemas.microsoft.com/office/word/2006/wordml" xmlns:wps="http://schemas.microsoft.com/office/word/2010/wordprocessingShape" mc:Ignorable="w14 w15 w16se w16cid wp14">
   <w:abstractNum w:abstractNumId="0" w15:restartNumberingAfterBreak="0">
     <w:nsid w:val="06521DEB"/>
     <w:multiLevelType w:val="multilevel"/>
@@ -1558,14 +1492,14 @@
       </w:rPr>
     </w:lvl>
   </w:abstractNum>
-  <w:num w:numId="1" w16cid:durableId="1172137649">
+  <w:num w:numId="1">
     <w:abstractNumId w:val="0"/>
   </w:num>
 </w:numbering>
 </file>
 
 <file path=word/styles.xml><?xml version="1.0" encoding="utf-8"?>
-<w:styles xmlns:mc="http://schemas.openxmlformats.org/markup-compatibility/2006" xmlns:r="http://schemas.openxmlformats.org/officeDocument/2006/relationships" xmlns:w="http://schemas.openxmlformats.org/wordprocessingml/2006/main" xmlns:w14="http://schemas.microsoft.com/office/word/2010/wordml" xmlns:w15="http://schemas.microsoft.com/office/word/2012/wordml" xmlns:w16cex="http://schemas.microsoft.com/office/word/2018/wordml/cex" xmlns:w16cid="http://schemas.microsoft.com/office/word/2016/wordml/cid" xmlns:w16="http://schemas.microsoft.com/office/word/2018/wordml" xmlns:w16sdtdh="http://schemas.microsoft.com/office/word/2020/wordml/sdtdatahash" xmlns:w16se="http://schemas.microsoft.com/office/word/2015/wordml/symex" mc:Ignorable="w14 w15 w16se w16cid w16 w16cex w16sdtdh">
+<w:styles xmlns:mc="http://schemas.openxmlformats.org/markup-compatibility/2006" xmlns:r="http://schemas.openxmlformats.org/officeDocument/2006/relationships" xmlns:w="http://schemas.openxmlformats.org/wordprocessingml/2006/main" xmlns:w14="http://schemas.microsoft.com/office/word/2010/wordml" xmlns:w15="http://schemas.microsoft.com/office/word/2012/wordml" xmlns:w16cid="http://schemas.microsoft.com/office/word/2016/wordml/cid" xmlns:w16se="http://schemas.microsoft.com/office/word/2015/wordml/symex" mc:Ignorable="w14 w15 w16se w16cid">
   <w:docDefaults>
     <w:rPrDefault>
       <w:rPr>
@@ -1581,7 +1515,7 @@
       </w:pPr>
     </w:pPrDefault>
   </w:docDefaults>
-  <w:latentStyles w:defLockedState="0" w:defUIPriority="99" w:defSemiHidden="0" w:defUnhideWhenUsed="0" w:defQFormat="0" w:count="376">
+  <w:latentStyles w:defLockedState="0" w:defUIPriority="99" w:defSemiHidden="0" w:defUnhideWhenUsed="0" w:defQFormat="0" w:count="375">
     <w:lsdException w:name="Normal" w:uiPriority="0" w:qFormat="1"/>
     <w:lsdException w:name="heading 1" w:uiPriority="9" w:qFormat="1"/>
     <w:lsdException w:name="heading 2" w:semiHidden="1" w:uiPriority="9" w:unhideWhenUsed="1" w:qFormat="1"/>
@@ -1687,6 +1621,7 @@
     <w:lsdException w:name="HTML Sample" w:semiHidden="1" w:unhideWhenUsed="1"/>
     <w:lsdException w:name="HTML Typewriter" w:semiHidden="1" w:unhideWhenUsed="1"/>
     <w:lsdException w:name="HTML Variable" w:semiHidden="1" w:unhideWhenUsed="1"/>
+    <w:lsdException w:name="Normal Table" w:semiHidden="1" w:unhideWhenUsed="1"/>
     <w:lsdException w:name="annotation subject" w:semiHidden="1" w:unhideWhenUsed="1"/>
     <w:lsdException w:name="No List" w:semiHidden="1" w:unhideWhenUsed="1"/>
     <w:lsdException w:name="Outline List 1" w:semiHidden="1" w:unhideWhenUsed="1"/>
@@ -1733,8 +1668,10 @@
     <w:lsdException w:name="Table Subtle 2" w:semiHidden="1" w:unhideWhenUsed="1"/>
     <w:lsdException w:name="Table Web 1" w:semiHidden="1" w:unhideWhenUsed="1"/>
     <w:lsdException w:name="Table Web 2" w:semiHidden="1" w:unhideWhenUsed="1"/>
+    <w:lsdException w:name="Table Web 3" w:semiHidden="1" w:unhideWhenUsed="1"/>
     <w:lsdException w:name="Balloon Text" w:semiHidden="1" w:unhideWhenUsed="1"/>
     <w:lsdException w:name="Table Grid" w:uiPriority="39"/>
+    <w:lsdException w:name="Table Theme" w:semiHidden="1" w:unhideWhenUsed="1"/>
     <w:lsdException w:name="Placeholder Text" w:semiHidden="1"/>
     <w:lsdException w:name="No Spacing" w:uiPriority="1" w:qFormat="1"/>
     <w:lsdException w:name="Light Shading" w:uiPriority="60"/>
@@ -1954,7 +1891,6 @@
     <w:lsdException w:name="Smart Hyperlink" w:semiHidden="1" w:unhideWhenUsed="1"/>
     <w:lsdException w:name="Hashtag" w:semiHidden="1" w:unhideWhenUsed="1"/>
     <w:lsdException w:name="Unresolved Mention" w:semiHidden="1" w:unhideWhenUsed="1"/>
-    <w:lsdException w:name="Smart Link" w:semiHidden="1" w:unhideWhenUsed="1"/>
   </w:latentStyles>
   <w:style w:type="paragraph" w:default="1" w:styleId="Normal">
     <w:name w:val="Normal"/>
